--- a/Documentación/CU-35_ConsultarReporteDeVentas/Descripcion.docx
+++ b/Documentación/CU-35_ConsultarReporteDeVentas/Descripcion.docx
@@ -275,25 +275,57 @@
               <w:jc w:val="both"/>
             </w:pPr>
             <w:r>
-              <w:t>El sistema consulta la base de datos y recupera la información de la VENTA(NoVenta, FechaRegistro, Total) y CAJA(NoCaja)</w:t>
+              <w:t xml:space="preserve">El sistema consulta la base de datos y recupera la información de la </w:t>
+            </w:r>
+            <w:r>
+              <w:t>VENTA (</w:t>
+            </w:r>
+            <w:proofErr w:type="spellStart"/>
+            <w:r>
+              <w:t>NoVenta</w:t>
+            </w:r>
+            <w:proofErr w:type="spellEnd"/>
+            <w:r>
+              <w:t xml:space="preserve">, </w:t>
+            </w:r>
+            <w:proofErr w:type="spellStart"/>
+            <w:r>
+              <w:t>FechaRegistro</w:t>
+            </w:r>
+            <w:proofErr w:type="spellEnd"/>
+            <w:r>
+              <w:t>, Total) y CAJA</w:t>
             </w:r>
             <w:r>
               <w:t xml:space="preserve"> </w:t>
             </w:r>
             <w:r>
-              <w:t>(EX-01)</w:t>
-            </w:r>
-            <w:r>
-              <w:t xml:space="preserve">, </w:t>
+              <w:t>(</w:t>
+            </w:r>
+            <w:proofErr w:type="spellStart"/>
+            <w:r>
+              <w:t>NoCaja</w:t>
+            </w:r>
+            <w:proofErr w:type="spellEnd"/>
+            <w:r>
+              <w:t>)</w:t>
+            </w:r>
+            <w:r>
+              <w:t xml:space="preserve"> (EX-01), </w:t>
             </w:r>
             <w:r>
               <w:t xml:space="preserve">muestra la ventana </w:t>
             </w:r>
+            <w:proofErr w:type="spellStart"/>
             <w:r>
               <w:t>Reporte</w:t>
             </w:r>
             <w:r>
-              <w:t xml:space="preserve">VentaView </w:t>
+              <w:t>View</w:t>
+            </w:r>
+            <w:proofErr w:type="spellEnd"/>
+            <w:r>
+              <w:t xml:space="preserve"> </w:t>
             </w:r>
             <w:r>
               <w:t xml:space="preserve">con </w:t>
@@ -325,13 +357,15 @@
               <w:jc w:val="both"/>
             </w:pPr>
             <w:r>
-              <w:t>El sistema envía al cuadro de impresión predeterminada del sistema Windows y cierra la ventana</w:t>
-            </w:r>
-            <w:r>
-              <w:t xml:space="preserve"> </w:t>
-            </w:r>
-            <w:r>
-              <w:t>ReporteVentaView.</w:t>
+              <w:t xml:space="preserve">El sistema envía al cuadro de impresión predeterminada del sistema Windows y cierra la ventana </w:t>
+            </w:r>
+            <w:proofErr w:type="spellStart"/>
+            <w:r>
+              <w:t>ReporteView</w:t>
+            </w:r>
+            <w:proofErr w:type="spellEnd"/>
+            <w:r>
+              <w:t>.</w:t>
             </w:r>
           </w:p>
           <w:p>
@@ -419,9 +453,11 @@
             <w:r>
               <w:t xml:space="preserve"> </w:t>
             </w:r>
-            <w:r>
-              <w:t>ReporteVentaView</w:t>
-            </w:r>
+            <w:proofErr w:type="spellStart"/>
+            <w:r>
+              <w:t>ReporteView</w:t>
+            </w:r>
+            <w:proofErr w:type="spellEnd"/>
             <w:r>
               <w:t>.</w:t>
             </w:r>
@@ -494,9 +530,11 @@
             <w:r>
               <w:t xml:space="preserve">El sistema muestra en pantalla la ventana </w:t>
             </w:r>
+            <w:proofErr w:type="spellStart"/>
             <w:r>
               <w:t>ErrorView</w:t>
             </w:r>
+            <w:proofErr w:type="spellEnd"/>
             <w:r>
               <w:t xml:space="preserve"> con el mensaje “No se pudo conectar a </w:t>
             </w:r>
@@ -536,15 +574,19 @@
             <w:r>
               <w:t xml:space="preserve">El sistema cierra las ventanas </w:t>
             </w:r>
+            <w:proofErr w:type="spellStart"/>
             <w:r>
               <w:t>ErrorView</w:t>
             </w:r>
+            <w:proofErr w:type="spellEnd"/>
             <w:r>
               <w:t xml:space="preserve"> y </w:t>
             </w:r>
-            <w:r>
-              <w:t>ReporteVentaView</w:t>
-            </w:r>
+            <w:proofErr w:type="spellStart"/>
+            <w:r>
+              <w:t>ReporteView</w:t>
+            </w:r>
+            <w:proofErr w:type="spellEnd"/>
             <w:r>
               <w:t xml:space="preserve">. </w:t>
             </w:r>

--- a/Documentación/CU-35_ConsultarReporteDeVentas/Descripcion.docx
+++ b/Documentación/CU-35_ConsultarReporteDeVentas/Descripcion.docx
@@ -235,7 +235,10 @@
               <w:t xml:space="preserve">PRE-01 </w:t>
             </w:r>
             <w:r>
-              <w:t>Tiene que estar registrado al menos una VENTA del día de hoy.</w:t>
+              <w:t>Tiene que estar registrado al menos una VENTA</w:t>
+            </w:r>
+            <w:r>
+              <w:t xml:space="preserve"> en el sistema.</w:t>
             </w:r>
           </w:p>
         </w:tc>
@@ -280,33 +283,18 @@
             <w:r>
               <w:t>VENTA (</w:t>
             </w:r>
-            <w:proofErr w:type="spellStart"/>
-            <w:r>
-              <w:t>NoVenta</w:t>
-            </w:r>
-            <w:proofErr w:type="spellEnd"/>
-            <w:r>
-              <w:t xml:space="preserve">, </w:t>
-            </w:r>
-            <w:proofErr w:type="spellStart"/>
-            <w:r>
-              <w:t>FechaRegistro</w:t>
-            </w:r>
-            <w:proofErr w:type="spellEnd"/>
-            <w:r>
-              <w:t>, Total) y CAJA</w:t>
+            <w:r>
+              <w:t>NoVenta, FechaRegistro, Total) y CAJA</w:t>
             </w:r>
             <w:r>
               <w:t xml:space="preserve"> </w:t>
             </w:r>
             <w:r>
-              <w:t>(</w:t>
-            </w:r>
-            <w:proofErr w:type="spellStart"/>
-            <w:r>
-              <w:t>NoCaja</w:t>
-            </w:r>
-            <w:proofErr w:type="spellEnd"/>
+              <w:t>(NoCaja</w:t>
+            </w:r>
+            <w:r>
+              <w:t>, Cajero</w:t>
+            </w:r>
             <w:r>
               <w:t>)</w:t>
             </w:r>
@@ -316,22 +304,29 @@
             <w:r>
               <w:t xml:space="preserve">muestra la ventana </w:t>
             </w:r>
-            <w:proofErr w:type="spellStart"/>
             <w:r>
               <w:t>Reporte</w:t>
             </w:r>
             <w:r>
-              <w:t>View</w:t>
-            </w:r>
-            <w:proofErr w:type="spellEnd"/>
-            <w:r>
-              <w:t xml:space="preserve"> </w:t>
+              <w:t xml:space="preserve">View </w:t>
             </w:r>
             <w:r>
               <w:t xml:space="preserve">con </w:t>
             </w:r>
             <w:r>
-              <w:t>una tabla con la información obtenida, un botón “Imprimir” y un botón “Regresar”.</w:t>
+              <w:t>una tabla con la información obtenida</w:t>
+            </w:r>
+            <w:r>
+              <w:t xml:space="preserve"> del último mes</w:t>
+            </w:r>
+            <w:r>
+              <w:t>, un botón “Imprimir”</w:t>
+            </w:r>
+            <w:r>
+              <w:t>, una barra de búsqueda y un recuadro de fecha. (FA-01)</w:t>
+            </w:r>
+            <w:r>
+              <w:t xml:space="preserve"> (FA-02) (FA-03)</w:t>
             </w:r>
           </w:p>
           <w:p>
@@ -357,15 +352,7 @@
               <w:jc w:val="both"/>
             </w:pPr>
             <w:r>
-              <w:t xml:space="preserve">El sistema envía al cuadro de impresión predeterminada del sistema Windows y cierra la ventana </w:t>
-            </w:r>
-            <w:proofErr w:type="spellStart"/>
-            <w:r>
-              <w:t>ReporteView</w:t>
-            </w:r>
-            <w:proofErr w:type="spellEnd"/>
-            <w:r>
-              <w:t>.</w:t>
+              <w:t>El sistema envía al cuadro de impresión predeterminada del sistema Windows y cierra la ventana ReporteView.</w:t>
             </w:r>
           </w:p>
           <w:p>
@@ -413,7 +400,10 @@
               <w:jc w:val="both"/>
             </w:pPr>
             <w:r>
-              <w:t>FA-01 Volver</w:t>
+              <w:t xml:space="preserve">FA-01 </w:t>
+            </w:r>
+            <w:r>
+              <w:t>Clic en barra de “Búsqueda”</w:t>
             </w:r>
           </w:p>
           <w:p>
@@ -421,21 +411,12 @@
               <w:pStyle w:val="Prrafodelista"/>
               <w:numPr>
                 <w:ilvl w:val="0"/>
-                <w:numId w:val="2"/>
+                <w:numId w:val="10"/>
               </w:numPr>
               <w:jc w:val="both"/>
             </w:pPr>
             <w:r>
-              <w:t>El actor hace clic en el botón “</w:t>
-            </w:r>
-            <w:r>
-              <w:t>Regresar</w:t>
-            </w:r>
-            <w:r>
-              <w:t>”</w:t>
-            </w:r>
-            <w:r>
-              <w:t>.</w:t>
+              <w:t>El actor ingresa información en la búsqueda</w:t>
             </w:r>
           </w:p>
           <w:p>
@@ -443,23 +424,12 @@
               <w:pStyle w:val="Prrafodelista"/>
               <w:numPr>
                 <w:ilvl w:val="0"/>
-                <w:numId w:val="2"/>
+                <w:numId w:val="10"/>
               </w:numPr>
               <w:jc w:val="both"/>
             </w:pPr>
             <w:r>
-              <w:t>El sistema cierra la ventana</w:t>
-            </w:r>
-            <w:r>
-              <w:t xml:space="preserve"> </w:t>
-            </w:r>
-            <w:proofErr w:type="spellStart"/>
-            <w:r>
-              <w:t>ReporteView</w:t>
-            </w:r>
-            <w:proofErr w:type="spellEnd"/>
-            <w:r>
-              <w:t>.</w:t>
+              <w:t xml:space="preserve">El sistema filtra la información de VENTA (noVenta) y muestra los resultados obtenidos. </w:t>
             </w:r>
           </w:p>
           <w:p>
@@ -467,12 +437,154 @@
               <w:pStyle w:val="Prrafodelista"/>
               <w:numPr>
                 <w:ilvl w:val="0"/>
-                <w:numId w:val="2"/>
+                <w:numId w:val="10"/>
               </w:numPr>
               <w:jc w:val="both"/>
             </w:pPr>
             <w:r>
-              <w:t>Fin del caso de uso.</w:t>
+              <w:t>Regresa al flujo normal 2.</w:t>
+            </w:r>
+            <w:r>
+              <w:t xml:space="preserve"> </w:t>
+            </w:r>
+          </w:p>
+          <w:p>
+            <w:pPr>
+              <w:jc w:val="both"/>
+            </w:pPr>
+            <w:r>
+              <w:t>FA-0</w:t>
+            </w:r>
+            <w:r>
+              <w:t>2</w:t>
+            </w:r>
+            <w:r>
+              <w:t xml:space="preserve"> </w:t>
+            </w:r>
+            <w:r>
+              <w:t>Clic en el recuadro de “Fecha”</w:t>
+            </w:r>
+          </w:p>
+          <w:p>
+            <w:pPr>
+              <w:pStyle w:val="Prrafodelista"/>
+              <w:numPr>
+                <w:ilvl w:val="0"/>
+                <w:numId w:val="11"/>
+              </w:numPr>
+              <w:jc w:val="both"/>
+            </w:pPr>
+            <w:r>
+              <w:t>El actor ingresa información en la fecha</w:t>
+            </w:r>
+          </w:p>
+          <w:p>
+            <w:pPr>
+              <w:pStyle w:val="Prrafodelista"/>
+              <w:numPr>
+                <w:ilvl w:val="0"/>
+                <w:numId w:val="11"/>
+              </w:numPr>
+              <w:jc w:val="both"/>
+            </w:pPr>
+            <w:r>
+              <w:t xml:space="preserve">El sistema filtra la información de VENTA (fechaRegistro) y muestra los resultados obtenidos. </w:t>
+            </w:r>
+          </w:p>
+          <w:p>
+            <w:pPr>
+              <w:pStyle w:val="Prrafodelista"/>
+              <w:numPr>
+                <w:ilvl w:val="0"/>
+                <w:numId w:val="11"/>
+              </w:numPr>
+              <w:jc w:val="both"/>
+            </w:pPr>
+            <w:r>
+              <w:t>Regresa al flujo normal 2.</w:t>
+            </w:r>
+            <w:r>
+              <w:t xml:space="preserve"> </w:t>
+            </w:r>
+          </w:p>
+          <w:p>
+            <w:pPr>
+              <w:jc w:val="both"/>
+            </w:pPr>
+            <w:r>
+              <w:t>FA-0</w:t>
+            </w:r>
+            <w:r>
+              <w:t>3</w:t>
+            </w:r>
+            <w:r>
+              <w:t xml:space="preserve"> </w:t>
+            </w:r>
+            <w:r>
+              <w:t xml:space="preserve">Clic en el recuadro de “Fecha” anterior </w:t>
+            </w:r>
+            <w:r>
+              <w:t>al</w:t>
+            </w:r>
+            <w:r>
+              <w:t xml:space="preserve"> mes</w:t>
+            </w:r>
+          </w:p>
+          <w:p>
+            <w:pPr>
+              <w:pStyle w:val="Prrafodelista"/>
+              <w:numPr>
+                <w:ilvl w:val="0"/>
+                <w:numId w:val="12"/>
+              </w:numPr>
+              <w:jc w:val="both"/>
+            </w:pPr>
+            <w:r>
+              <w:t>El actor ingresa información en la fecha</w:t>
+            </w:r>
+          </w:p>
+          <w:p>
+            <w:pPr>
+              <w:pStyle w:val="Prrafodelista"/>
+              <w:numPr>
+                <w:ilvl w:val="0"/>
+                <w:numId w:val="12"/>
+              </w:numPr>
+              <w:jc w:val="both"/>
+            </w:pPr>
+            <w:r>
+              <w:t>El sistema consulta la base de datos y recupera la información de la VENTA</w:t>
+            </w:r>
+            <w:r>
+              <w:t xml:space="preserve"> </w:t>
+            </w:r>
+            <w:r>
+              <w:t>(NoVenta, FechaRegistro, Total) y CAJA</w:t>
+            </w:r>
+            <w:r>
+              <w:t xml:space="preserve"> </w:t>
+            </w:r>
+            <w:r>
+              <w:t>(NoCaja)</w:t>
+            </w:r>
+            <w:r>
+              <w:t>.</w:t>
+            </w:r>
+          </w:p>
+          <w:p>
+            <w:pPr>
+              <w:pStyle w:val="Prrafodelista"/>
+              <w:numPr>
+                <w:ilvl w:val="0"/>
+                <w:numId w:val="12"/>
+              </w:numPr>
+              <w:jc w:val="both"/>
+            </w:pPr>
+            <w:r>
+              <w:t>Regresa al flujo normal 2.</w:t>
+            </w:r>
+            <w:r>
+              <w:t xml:space="preserve"> </w:t>
             </w:r>
           </w:p>
         </w:tc>
@@ -530,11 +642,9 @@
             <w:r>
               <w:t xml:space="preserve">El sistema muestra en pantalla la ventana </w:t>
             </w:r>
-            <w:proofErr w:type="spellStart"/>
             <w:r>
               <w:t>ErrorView</w:t>
             </w:r>
-            <w:proofErr w:type="spellEnd"/>
             <w:r>
               <w:t xml:space="preserve"> con el mensaje “No se pudo conectar a </w:t>
             </w:r>
@@ -574,19 +684,15 @@
             <w:r>
               <w:t xml:space="preserve">El sistema cierra las ventanas </w:t>
             </w:r>
-            <w:proofErr w:type="spellStart"/>
             <w:r>
               <w:t>ErrorView</w:t>
             </w:r>
-            <w:proofErr w:type="spellEnd"/>
             <w:r>
               <w:t xml:space="preserve"> y </w:t>
             </w:r>
-            <w:proofErr w:type="spellStart"/>
             <w:r>
               <w:t>ReporteView</w:t>
             </w:r>
-            <w:proofErr w:type="spellEnd"/>
             <w:r>
               <w:t xml:space="preserve">. </w:t>
             </w:r>
@@ -657,6 +763,7 @@
                 <w:b/>
                 <w:bCs/>
               </w:rPr>
+              <w:lastRenderedPageBreak/>
               <w:t>Extiende</w:t>
             </w:r>
           </w:p>
@@ -986,6 +1093,92 @@
     </w:lvl>
   </w:abstractNum>
   <w:abstractNum w:abstractNumId="3" w15:restartNumberingAfterBreak="0">
+    <w:nsid w:val="27617CEC"/>
+    <w:multiLevelType w:val="hybridMultilevel"/>
+    <w:tmpl w:val="F9A26C66"/>
+    <w:lvl w:ilvl="0" w:tplc="FFFFFFFF">
+      <w:start w:val="1"/>
+      <w:numFmt w:val="decimal"/>
+      <w:lvlText w:val="%1."/>
+      <w:lvlJc w:val="left"/>
+      <w:pPr>
+        <w:ind w:left="720" w:hanging="360"/>
+      </w:pPr>
+    </w:lvl>
+    <w:lvl w:ilvl="1" w:tplc="FFFFFFFF" w:tentative="1">
+      <w:start w:val="1"/>
+      <w:numFmt w:val="lowerLetter"/>
+      <w:lvlText w:val="%2."/>
+      <w:lvlJc w:val="left"/>
+      <w:pPr>
+        <w:ind w:left="1440" w:hanging="360"/>
+      </w:pPr>
+    </w:lvl>
+    <w:lvl w:ilvl="2" w:tplc="FFFFFFFF" w:tentative="1">
+      <w:start w:val="1"/>
+      <w:numFmt w:val="lowerRoman"/>
+      <w:lvlText w:val="%3."/>
+      <w:lvlJc w:val="right"/>
+      <w:pPr>
+        <w:ind w:left="2160" w:hanging="180"/>
+      </w:pPr>
+    </w:lvl>
+    <w:lvl w:ilvl="3" w:tplc="FFFFFFFF" w:tentative="1">
+      <w:start w:val="1"/>
+      <w:numFmt w:val="decimal"/>
+      <w:lvlText w:val="%4."/>
+      <w:lvlJc w:val="left"/>
+      <w:pPr>
+        <w:ind w:left="2880" w:hanging="360"/>
+      </w:pPr>
+    </w:lvl>
+    <w:lvl w:ilvl="4" w:tplc="FFFFFFFF" w:tentative="1">
+      <w:start w:val="1"/>
+      <w:numFmt w:val="lowerLetter"/>
+      <w:lvlText w:val="%5."/>
+      <w:lvlJc w:val="left"/>
+      <w:pPr>
+        <w:ind w:left="3600" w:hanging="360"/>
+      </w:pPr>
+    </w:lvl>
+    <w:lvl w:ilvl="5" w:tplc="FFFFFFFF" w:tentative="1">
+      <w:start w:val="1"/>
+      <w:numFmt w:val="lowerRoman"/>
+      <w:lvlText w:val="%6."/>
+      <w:lvlJc w:val="right"/>
+      <w:pPr>
+        <w:ind w:left="4320" w:hanging="180"/>
+      </w:pPr>
+    </w:lvl>
+    <w:lvl w:ilvl="6" w:tplc="FFFFFFFF" w:tentative="1">
+      <w:start w:val="1"/>
+      <w:numFmt w:val="decimal"/>
+      <w:lvlText w:val="%7."/>
+      <w:lvlJc w:val="left"/>
+      <w:pPr>
+        <w:ind w:left="5040" w:hanging="360"/>
+      </w:pPr>
+    </w:lvl>
+    <w:lvl w:ilvl="7" w:tplc="FFFFFFFF" w:tentative="1">
+      <w:start w:val="1"/>
+      <w:numFmt w:val="lowerLetter"/>
+      <w:lvlText w:val="%8."/>
+      <w:lvlJc w:val="left"/>
+      <w:pPr>
+        <w:ind w:left="5760" w:hanging="360"/>
+      </w:pPr>
+    </w:lvl>
+    <w:lvl w:ilvl="8" w:tplc="FFFFFFFF" w:tentative="1">
+      <w:start w:val="1"/>
+      <w:numFmt w:val="lowerRoman"/>
+      <w:lvlText w:val="%9."/>
+      <w:lvlJc w:val="right"/>
+      <w:pPr>
+        <w:ind w:left="6480" w:hanging="180"/>
+      </w:pPr>
+    </w:lvl>
+  </w:abstractNum>
+  <w:abstractNum w:abstractNumId="4" w15:restartNumberingAfterBreak="0">
     <w:nsid w:val="414C405D"/>
     <w:multiLevelType w:val="hybridMultilevel"/>
     <w:tmpl w:val="4B4C3456"/>
@@ -1074,7 +1267,93 @@
       </w:pPr>
     </w:lvl>
   </w:abstractNum>
-  <w:abstractNum w:abstractNumId="4" w15:restartNumberingAfterBreak="0">
+  <w:abstractNum w:abstractNumId="5" w15:restartNumberingAfterBreak="0">
+    <w:nsid w:val="43416234"/>
+    <w:multiLevelType w:val="hybridMultilevel"/>
+    <w:tmpl w:val="F9A26C66"/>
+    <w:lvl w:ilvl="0" w:tplc="FFFFFFFF">
+      <w:start w:val="1"/>
+      <w:numFmt w:val="decimal"/>
+      <w:lvlText w:val="%1."/>
+      <w:lvlJc w:val="left"/>
+      <w:pPr>
+        <w:ind w:left="720" w:hanging="360"/>
+      </w:pPr>
+    </w:lvl>
+    <w:lvl w:ilvl="1" w:tplc="FFFFFFFF" w:tentative="1">
+      <w:start w:val="1"/>
+      <w:numFmt w:val="lowerLetter"/>
+      <w:lvlText w:val="%2."/>
+      <w:lvlJc w:val="left"/>
+      <w:pPr>
+        <w:ind w:left="1440" w:hanging="360"/>
+      </w:pPr>
+    </w:lvl>
+    <w:lvl w:ilvl="2" w:tplc="FFFFFFFF" w:tentative="1">
+      <w:start w:val="1"/>
+      <w:numFmt w:val="lowerRoman"/>
+      <w:lvlText w:val="%3."/>
+      <w:lvlJc w:val="right"/>
+      <w:pPr>
+        <w:ind w:left="2160" w:hanging="180"/>
+      </w:pPr>
+    </w:lvl>
+    <w:lvl w:ilvl="3" w:tplc="FFFFFFFF" w:tentative="1">
+      <w:start w:val="1"/>
+      <w:numFmt w:val="decimal"/>
+      <w:lvlText w:val="%4."/>
+      <w:lvlJc w:val="left"/>
+      <w:pPr>
+        <w:ind w:left="2880" w:hanging="360"/>
+      </w:pPr>
+    </w:lvl>
+    <w:lvl w:ilvl="4" w:tplc="FFFFFFFF" w:tentative="1">
+      <w:start w:val="1"/>
+      <w:numFmt w:val="lowerLetter"/>
+      <w:lvlText w:val="%5."/>
+      <w:lvlJc w:val="left"/>
+      <w:pPr>
+        <w:ind w:left="3600" w:hanging="360"/>
+      </w:pPr>
+    </w:lvl>
+    <w:lvl w:ilvl="5" w:tplc="FFFFFFFF" w:tentative="1">
+      <w:start w:val="1"/>
+      <w:numFmt w:val="lowerRoman"/>
+      <w:lvlText w:val="%6."/>
+      <w:lvlJc w:val="right"/>
+      <w:pPr>
+        <w:ind w:left="4320" w:hanging="180"/>
+      </w:pPr>
+    </w:lvl>
+    <w:lvl w:ilvl="6" w:tplc="FFFFFFFF" w:tentative="1">
+      <w:start w:val="1"/>
+      <w:numFmt w:val="decimal"/>
+      <w:lvlText w:val="%7."/>
+      <w:lvlJc w:val="left"/>
+      <w:pPr>
+        <w:ind w:left="5040" w:hanging="360"/>
+      </w:pPr>
+    </w:lvl>
+    <w:lvl w:ilvl="7" w:tplc="FFFFFFFF" w:tentative="1">
+      <w:start w:val="1"/>
+      <w:numFmt w:val="lowerLetter"/>
+      <w:lvlText w:val="%8."/>
+      <w:lvlJc w:val="left"/>
+      <w:pPr>
+        <w:ind w:left="5760" w:hanging="360"/>
+      </w:pPr>
+    </w:lvl>
+    <w:lvl w:ilvl="8" w:tplc="FFFFFFFF" w:tentative="1">
+      <w:start w:val="1"/>
+      <w:numFmt w:val="lowerRoman"/>
+      <w:lvlText w:val="%9."/>
+      <w:lvlJc w:val="right"/>
+      <w:pPr>
+        <w:ind w:left="6480" w:hanging="180"/>
+      </w:pPr>
+    </w:lvl>
+  </w:abstractNum>
+  <w:abstractNum w:abstractNumId="6" w15:restartNumberingAfterBreak="0">
     <w:nsid w:val="43CD5C25"/>
     <w:multiLevelType w:val="hybridMultilevel"/>
     <w:tmpl w:val="5B9E28C0"/>
@@ -1163,7 +1442,7 @@
       </w:pPr>
     </w:lvl>
   </w:abstractNum>
-  <w:abstractNum w:abstractNumId="5" w15:restartNumberingAfterBreak="0">
+  <w:abstractNum w:abstractNumId="7" w15:restartNumberingAfterBreak="0">
     <w:nsid w:val="45697D69"/>
     <w:multiLevelType w:val="hybridMultilevel"/>
     <w:tmpl w:val="A1DE708E"/>
@@ -1252,7 +1531,7 @@
       </w:pPr>
     </w:lvl>
   </w:abstractNum>
-  <w:abstractNum w:abstractNumId="6" w15:restartNumberingAfterBreak="0">
+  <w:abstractNum w:abstractNumId="8" w15:restartNumberingAfterBreak="0">
     <w:nsid w:val="4F861DF5"/>
     <w:multiLevelType w:val="hybridMultilevel"/>
     <w:tmpl w:val="22940E4E"/>
@@ -1341,7 +1620,7 @@
       </w:pPr>
     </w:lvl>
   </w:abstractNum>
-  <w:abstractNum w:abstractNumId="7" w15:restartNumberingAfterBreak="0">
+  <w:abstractNum w:abstractNumId="9" w15:restartNumberingAfterBreak="0">
     <w:nsid w:val="502D2761"/>
     <w:multiLevelType w:val="hybridMultilevel"/>
     <w:tmpl w:val="6CA21C10"/>
@@ -1430,7 +1709,7 @@
       </w:pPr>
     </w:lvl>
   </w:abstractNum>
-  <w:abstractNum w:abstractNumId="8" w15:restartNumberingAfterBreak="0">
+  <w:abstractNum w:abstractNumId="10" w15:restartNumberingAfterBreak="0">
     <w:nsid w:val="548C3B1B"/>
     <w:multiLevelType w:val="hybridMultilevel"/>
     <w:tmpl w:val="0E506B98"/>
@@ -1445,6 +1724,92 @@
       <w:rPr>
         <w:rFonts w:hint="default"/>
       </w:rPr>
+    </w:lvl>
+    <w:lvl w:ilvl="1" w:tplc="080A0019" w:tentative="1">
+      <w:start w:val="1"/>
+      <w:numFmt w:val="lowerLetter"/>
+      <w:lvlText w:val="%2."/>
+      <w:lvlJc w:val="left"/>
+      <w:pPr>
+        <w:ind w:left="1440" w:hanging="360"/>
+      </w:pPr>
+    </w:lvl>
+    <w:lvl w:ilvl="2" w:tplc="080A001B" w:tentative="1">
+      <w:start w:val="1"/>
+      <w:numFmt w:val="lowerRoman"/>
+      <w:lvlText w:val="%3."/>
+      <w:lvlJc w:val="right"/>
+      <w:pPr>
+        <w:ind w:left="2160" w:hanging="180"/>
+      </w:pPr>
+    </w:lvl>
+    <w:lvl w:ilvl="3" w:tplc="080A000F" w:tentative="1">
+      <w:start w:val="1"/>
+      <w:numFmt w:val="decimal"/>
+      <w:lvlText w:val="%4."/>
+      <w:lvlJc w:val="left"/>
+      <w:pPr>
+        <w:ind w:left="2880" w:hanging="360"/>
+      </w:pPr>
+    </w:lvl>
+    <w:lvl w:ilvl="4" w:tplc="080A0019" w:tentative="1">
+      <w:start w:val="1"/>
+      <w:numFmt w:val="lowerLetter"/>
+      <w:lvlText w:val="%5."/>
+      <w:lvlJc w:val="left"/>
+      <w:pPr>
+        <w:ind w:left="3600" w:hanging="360"/>
+      </w:pPr>
+    </w:lvl>
+    <w:lvl w:ilvl="5" w:tplc="080A001B" w:tentative="1">
+      <w:start w:val="1"/>
+      <w:numFmt w:val="lowerRoman"/>
+      <w:lvlText w:val="%6."/>
+      <w:lvlJc w:val="right"/>
+      <w:pPr>
+        <w:ind w:left="4320" w:hanging="180"/>
+      </w:pPr>
+    </w:lvl>
+    <w:lvl w:ilvl="6" w:tplc="080A000F" w:tentative="1">
+      <w:start w:val="1"/>
+      <w:numFmt w:val="decimal"/>
+      <w:lvlText w:val="%7."/>
+      <w:lvlJc w:val="left"/>
+      <w:pPr>
+        <w:ind w:left="5040" w:hanging="360"/>
+      </w:pPr>
+    </w:lvl>
+    <w:lvl w:ilvl="7" w:tplc="080A0019" w:tentative="1">
+      <w:start w:val="1"/>
+      <w:numFmt w:val="lowerLetter"/>
+      <w:lvlText w:val="%8."/>
+      <w:lvlJc w:val="left"/>
+      <w:pPr>
+        <w:ind w:left="5760" w:hanging="360"/>
+      </w:pPr>
+    </w:lvl>
+    <w:lvl w:ilvl="8" w:tplc="080A001B" w:tentative="1">
+      <w:start w:val="1"/>
+      <w:numFmt w:val="lowerRoman"/>
+      <w:lvlText w:val="%9."/>
+      <w:lvlJc w:val="right"/>
+      <w:pPr>
+        <w:ind w:left="6480" w:hanging="180"/>
+      </w:pPr>
+    </w:lvl>
+  </w:abstractNum>
+  <w:abstractNum w:abstractNumId="11" w15:restartNumberingAfterBreak="0">
+    <w:nsid w:val="61C515A8"/>
+    <w:multiLevelType w:val="hybridMultilevel"/>
+    <w:tmpl w:val="F9A26C66"/>
+    <w:lvl w:ilvl="0" w:tplc="080A000F">
+      <w:start w:val="1"/>
+      <w:numFmt w:val="decimal"/>
+      <w:lvlText w:val="%1."/>
+      <w:lvlJc w:val="left"/>
+      <w:pPr>
+        <w:ind w:left="720" w:hanging="360"/>
+      </w:pPr>
     </w:lvl>
     <w:lvl w:ilvl="1" w:tplc="080A0019" w:tentative="1">
       <w:start w:val="1"/>
@@ -1526,25 +1891,34 @@
     <w:abstractNumId w:val="2"/>
   </w:num>
   <w:num w:numId="3" w16cid:durableId="1186213814">
+    <w:abstractNumId w:val="10"/>
+  </w:num>
+  <w:num w:numId="4" w16cid:durableId="898175034">
+    <w:abstractNumId w:val="4"/>
+  </w:num>
+  <w:num w:numId="5" w16cid:durableId="1053116862">
+    <w:abstractNumId w:val="7"/>
+  </w:num>
+  <w:num w:numId="6" w16cid:durableId="1489249128">
     <w:abstractNumId w:val="8"/>
   </w:num>
-  <w:num w:numId="4" w16cid:durableId="898175034">
-    <w:abstractNumId w:val="3"/>
-  </w:num>
-  <w:num w:numId="5" w16cid:durableId="1053116862">
-    <w:abstractNumId w:val="5"/>
-  </w:num>
-  <w:num w:numId="6" w16cid:durableId="1489249128">
+  <w:num w:numId="7" w16cid:durableId="1630431516">
     <w:abstractNumId w:val="6"/>
-  </w:num>
-  <w:num w:numId="7" w16cid:durableId="1630431516">
-    <w:abstractNumId w:val="4"/>
   </w:num>
   <w:num w:numId="8" w16cid:durableId="1684700143">
     <w:abstractNumId w:val="0"/>
   </w:num>
   <w:num w:numId="9" w16cid:durableId="1300722076">
-    <w:abstractNumId w:val="7"/>
+    <w:abstractNumId w:val="9"/>
+  </w:num>
+  <w:num w:numId="10" w16cid:durableId="575896189">
+    <w:abstractNumId w:val="11"/>
+  </w:num>
+  <w:num w:numId="11" w16cid:durableId="844976390">
+    <w:abstractNumId w:val="3"/>
+  </w:num>
+  <w:num w:numId="12" w16cid:durableId="575097187">
+    <w:abstractNumId w:val="5"/>
   </w:num>
 </w:numbering>
 </file>

--- a/Documentación/CU-35_ConsultarReporteDeVentas/Descripcion.docx
+++ b/Documentación/CU-35_ConsultarReporteDeVentas/Descripcion.docx
@@ -284,19 +284,49 @@
               <w:t>VENTA (</w:t>
             </w:r>
             <w:r>
-              <w:t>NoVenta, FechaRegistro, Total) y CAJA</w:t>
+              <w:t>n</w:t>
+            </w:r>
+            <w:r>
+              <w:t xml:space="preserve">oVenta, </w:t>
+            </w:r>
+            <w:r>
+              <w:t>f</w:t>
+            </w:r>
+            <w:r>
+              <w:t xml:space="preserve">echaRegistro, </w:t>
+            </w:r>
+            <w:r>
+              <w:t>t</w:t>
+            </w:r>
+            <w:r>
+              <w:t>otal)</w:t>
+            </w:r>
+            <w:r>
+              <w:t>,</w:t>
+            </w:r>
+            <w:r>
+              <w:t xml:space="preserve"> CAJA</w:t>
             </w:r>
             <w:r>
               <w:t xml:space="preserve"> </w:t>
             </w:r>
             <w:r>
-              <w:t>(NoCaja</w:t>
-            </w:r>
-            <w:r>
-              <w:t>, Cajero</w:t>
-            </w:r>
-            <w:r>
-              <w:t>)</w:t>
+              <w:t>(</w:t>
+            </w:r>
+            <w:r>
+              <w:t>n</w:t>
+            </w:r>
+            <w:r>
+              <w:t>oCaja)</w:t>
+            </w:r>
+            <w:r>
+              <w:t xml:space="preserve"> y EMPLEADO</w:t>
+            </w:r>
+            <w:r>
+              <w:t xml:space="preserve"> </w:t>
+            </w:r>
+            <w:r>
+              <w:t>(nombre, apellidoPaterno)</w:t>
             </w:r>
             <w:r>
               <w:t xml:space="preserve"> (EX-01), </w:t>
